--- a/content.docx
+++ b/content.docx
@@ -7,7 +7,15 @@
         <w:t>Home Page:</w:t>
       </w:r>
       <w:r>
-        <w:t xml:space="preserve"> (image map or In site map)</w:t>
+        <w:t xml:space="preserve"> (image map or </w:t>
+      </w:r>
+      <w:proofErr w:type="gramStart"/>
+      <w:r>
+        <w:t>In</w:t>
+      </w:r>
+      <w:proofErr w:type="gramEnd"/>
+      <w:r>
+        <w:t xml:space="preserve"> site map)</w:t>
       </w:r>
     </w:p>
     <w:p>
@@ -31,9 +39,138 @@
       </w:r>
     </w:p>
     <w:p>
-      <w:r>
-        <w:t>https://www.adobe.com/sea/about-adobe.html</w:t>
-      </w:r>
+      <w:hyperlink r:id="rId5" w:history="1">
+        <w:r>
+          <w:rPr>
+            <w:rStyle w:val="Hyperlink"/>
+          </w:rPr>
+          <w:t>https://www.adobe.com/sea/about-adobe.html</w:t>
+        </w:r>
+      </w:hyperlink>
+    </w:p>
+    <w:p>
+      <w:r>
+        <w:t>[possible design references]</w:t>
+      </w:r>
+    </w:p>
+    <w:p>
+      <w:pPr>
+        <w:pStyle w:val="ListParagraph"/>
+        <w:numPr>
+          <w:ilvl w:val="0"/>
+          <w:numId w:val="1"/>
+        </w:numPr>
+      </w:pPr>
+      <w:hyperlink r:id="rId6" w:history="1">
+        <w:r>
+          <w:rPr>
+            <w:rStyle w:val="Hyperlink"/>
+          </w:rPr>
+          <w:t>https://www.canva.com/learn/unique-inspiring-about-page/</w:t>
+        </w:r>
+      </w:hyperlink>
+    </w:p>
+    <w:p>
+      <w:pPr>
+        <w:pStyle w:val="ListParagraph"/>
+        <w:numPr>
+          <w:ilvl w:val="0"/>
+          <w:numId w:val="1"/>
+        </w:numPr>
+      </w:pPr>
+      <w:hyperlink r:id="rId7" w:history="1">
+        <w:r>
+          <w:rPr>
+            <w:rStyle w:val="Hyperlink"/>
+          </w:rPr>
+          <w:t>https://www.mockplus.com/blog/post/about-us-page-design</w:t>
+        </w:r>
+      </w:hyperlink>
+    </w:p>
+    <w:p>
+      <w:pPr>
+        <w:pStyle w:val="ListParagraph"/>
+        <w:numPr>
+          <w:ilvl w:val="0"/>
+          <w:numId w:val="1"/>
+        </w:numPr>
+      </w:pPr>
+      <w:hyperlink r:id="rId8" w:history="1">
+        <w:r>
+          <w:rPr>
+            <w:rStyle w:val="Hyperlink"/>
+          </w:rPr>
+          <w:t>https://www.pinterest.ph/jslalaland/about-us/</w:t>
+        </w:r>
+      </w:hyperlink>
+    </w:p>
+    <w:p>
+      <w:pPr>
+        <w:pStyle w:val="ListParagraph"/>
+        <w:numPr>
+          <w:ilvl w:val="0"/>
+          <w:numId w:val="1"/>
+        </w:numPr>
+      </w:pPr>
+      <w:hyperlink r:id="rId9" w:history="1">
+        <w:r>
+          <w:rPr>
+            <w:rStyle w:val="Hyperlink"/>
+          </w:rPr>
+          <w:t>https://www.searchenginejournal.com/about-us-page-examples/250967/#close</w:t>
+        </w:r>
+      </w:hyperlink>
+    </w:p>
+    <w:p>
+      <w:pPr>
+        <w:pStyle w:val="ListParagraph"/>
+        <w:numPr>
+          <w:ilvl w:val="0"/>
+          <w:numId w:val="1"/>
+        </w:numPr>
+      </w:pPr>
+      <w:hyperlink r:id="rId10" w:history="1">
+        <w:r>
+          <w:rPr>
+            <w:rStyle w:val="Hyperlink"/>
+          </w:rPr>
+          <w:t>https://dribbble.com/tags/about_us_page#</w:t>
+        </w:r>
+      </w:hyperlink>
+    </w:p>
+    <w:p>
+      <w:pPr>
+        <w:pStyle w:val="ListParagraph"/>
+        <w:numPr>
+          <w:ilvl w:val="0"/>
+          <w:numId w:val="1"/>
+        </w:numPr>
+      </w:pPr>
+      <w:hyperlink r:id="rId11" w:history="1">
+        <w:r>
+          <w:rPr>
+            <w:rStyle w:val="Hyperlink"/>
+          </w:rPr>
+          <w:t>https://www.wix.com/blog/2020/08/best-about-us-pages/</w:t>
+        </w:r>
+      </w:hyperlink>
+    </w:p>
+    <w:p>
+      <w:pPr>
+        <w:pStyle w:val="ListParagraph"/>
+        <w:numPr>
+          <w:ilvl w:val="0"/>
+          <w:numId w:val="1"/>
+        </w:numPr>
+      </w:pPr>
+      <w:hyperlink r:id="rId12" w:history="1">
+        <w:r>
+          <w:rPr>
+            <w:rStyle w:val="Hyperlink"/>
+          </w:rPr>
+          <w:t>https://www.dreamhost.com/blog/how-to-create-about-us-page/</w:t>
+        </w:r>
+      </w:hyperlink>
     </w:p>
     <w:p>
       <w:r>
@@ -42,7 +179,15 @@
     </w:p>
     <w:p>
       <w:r>
-        <w:t>[Photoshop][Premiere Pro][Dreamweaver][After effects][Illustrator][XD]</w:t>
+        <w:t>[Photoshop</w:t>
+      </w:r>
+      <w:proofErr w:type="gramStart"/>
+      <w:r>
+        <w:t>][</w:t>
+      </w:r>
+      <w:proofErr w:type="gramEnd"/>
+      <w:r>
+        <w:t>Premiere Pro][Dreamweaver][After effects][Illustrator][XD]</w:t>
       </w:r>
     </w:p>
     <w:p>
@@ -58,7 +203,15 @@
         <w:t>Page 4: Why Adobe?</w:t>
       </w:r>
       <w:r>
-        <w:t xml:space="preserve"> (contains review</w:t>
+        <w:t xml:space="preserve"> (</w:t>
+      </w:r>
+      <w:proofErr w:type="gramStart"/>
+      <w:r>
+        <w:t>contains</w:t>
+      </w:r>
+      <w:proofErr w:type="gramEnd"/>
+      <w:r>
+        <w:t xml:space="preserve"> review</w:t>
       </w:r>
       <w:r>
         <w:t>, testimonials,</w:t>
@@ -86,7 +239,15 @@
         <w:t>6</w:t>
       </w:r>
       <w:r>
-        <w:t>: Contact us (devs)</w:t>
+        <w:t>: Contact us (</w:t>
+      </w:r>
+      <w:proofErr w:type="spellStart"/>
+      <w:r>
+        <w:t>devs</w:t>
+      </w:r>
+      <w:proofErr w:type="spellEnd"/>
+      <w:r>
+        <w:t>)</w:t>
       </w:r>
     </w:p>
     <w:p>
@@ -120,8 +281,13 @@
     </w:p>
     <w:p>
       <w:r>
-        <w:t>(outline/hollow, minimalistic, )</w:t>
-      </w:r>
+        <w:t>(outline/hollow, minimalistic</w:t>
+      </w:r>
+      <w:proofErr w:type="gramStart"/>
+      <w:r>
+        <w:t>, )</w:t>
+      </w:r>
+      <w:proofErr w:type="gramEnd"/>
       <w:r>
         <w:br/>
       </w:r>
@@ -139,7 +305,7 @@
       <w:r>
         <w:t xml:space="preserve">Product - </w:t>
       </w:r>
-      <w:hyperlink r:id="rId4" w:history="1">
+      <w:hyperlink r:id="rId13" w:history="1">
         <w:r>
           <w:rPr>
             <w:rStyle w:val="Hyperlink"/>
@@ -159,11 +325,80 @@
       </w:r>
     </w:p>
     <w:p>
-      <w:r>
-        <w:t>Raleway, roboto slab, nunito, playfair display, inter, abel, comfortaa, nanum gothic, pacific, concert one, josefin slab</w:t>
-      </w:r>
-      <w:r>
-        <w:t>, poiret one</w:t>
+      <w:proofErr w:type="spellStart"/>
+      <w:r>
+        <w:t>Raleway</w:t>
+      </w:r>
+      <w:proofErr w:type="spellEnd"/>
+      <w:r>
+        <w:t xml:space="preserve">, </w:t>
+      </w:r>
+      <w:proofErr w:type="spellStart"/>
+      <w:r>
+        <w:t>roboto</w:t>
+      </w:r>
+      <w:proofErr w:type="spellEnd"/>
+      <w:r>
+        <w:t xml:space="preserve"> slab, </w:t>
+      </w:r>
+      <w:proofErr w:type="spellStart"/>
+      <w:r>
+        <w:t>nunito</w:t>
+      </w:r>
+      <w:proofErr w:type="spellEnd"/>
+      <w:r>
+        <w:t xml:space="preserve">, </w:t>
+      </w:r>
+      <w:proofErr w:type="spellStart"/>
+      <w:r>
+        <w:t>playfair</w:t>
+      </w:r>
+      <w:proofErr w:type="spellEnd"/>
+      <w:r>
+        <w:t xml:space="preserve"> display, inter, </w:t>
+      </w:r>
+      <w:proofErr w:type="spellStart"/>
+      <w:r>
+        <w:t>abel</w:t>
+      </w:r>
+      <w:proofErr w:type="spellEnd"/>
+      <w:r>
+        <w:t xml:space="preserve">, </w:t>
+      </w:r>
+      <w:proofErr w:type="spellStart"/>
+      <w:r>
+        <w:t>comfortaa</w:t>
+      </w:r>
+      <w:proofErr w:type="spellEnd"/>
+      <w:r>
+        <w:t xml:space="preserve">, </w:t>
+      </w:r>
+      <w:proofErr w:type="spellStart"/>
+      <w:r>
+        <w:t>nanum</w:t>
+      </w:r>
+      <w:proofErr w:type="spellEnd"/>
+      <w:r>
+        <w:t xml:space="preserve"> gothic, pacific, concert one, </w:t>
+      </w:r>
+      <w:proofErr w:type="spellStart"/>
+      <w:r>
+        <w:t>josefin</w:t>
+      </w:r>
+      <w:proofErr w:type="spellEnd"/>
+      <w:r>
+        <w:t xml:space="preserve"> slab</w:t>
+      </w:r>
+      <w:r>
+        <w:t xml:space="preserve">, </w:t>
+      </w:r>
+      <w:proofErr w:type="spellStart"/>
+      <w:r>
+        <w:t>poiret</w:t>
+      </w:r>
+      <w:proofErr w:type="spellEnd"/>
+      <w:r>
+        <w:t xml:space="preserve"> one</w:t>
       </w:r>
     </w:p>
     <w:sectPr>
@@ -174,6 +409,127 @@
     </w:sectPr>
   </w:body>
 </w:document>
+</file>
+
+<file path=word/numbering.xml><?xml version="1.0" encoding="utf-8"?>
+<w:numbering xmlns:wpc="http://schemas.microsoft.com/office/word/2010/wordprocessingCanvas" xmlns:cx="http://schemas.microsoft.com/office/drawing/2014/chartex" xmlns:cx1="http://schemas.microsoft.com/office/drawing/2015/9/8/chartex" xmlns:cx2="http://schemas.microsoft.com/office/drawing/2015/10/21/chartex" xmlns:cx3="http://schemas.microsoft.com/office/drawing/2016/5/9/chartex" xmlns:cx4="http://schemas.microsoft.com/office/drawing/2016/5/10/chartex" xmlns:cx5="http://schemas.microsoft.com/office/drawing/2016/5/11/chartex" xmlns:cx6="http://schemas.microsoft.com/office/drawing/2016/5/12/chartex" xmlns:cx7="http://schemas.microsoft.com/office/drawing/2016/5/13/chartex" xmlns:cx8="http://schemas.microsoft.com/office/drawing/2016/5/14/chartex" xmlns:mc="http://schemas.openxmlformats.org/markup-compatibility/2006" xmlns:aink="http://schemas.microsoft.com/office/drawing/2016/ink" xmlns:am3d="http://schemas.microsoft.com/office/drawing/2017/model3d" xmlns:o="urn:schemas-microsoft-com:office:office" xmlns:r="http://schemas.openxmlformats.org/officeDocument/2006/relationships" xmlns:m="http://schemas.openxmlformats.org/officeDocument/2006/math" xmlns:v="urn:schemas-microsoft-com:vml" xmlns:wp14="http://schemas.microsoft.com/office/word/2010/wordprocessingDrawing" xmlns:wp="http://schemas.openxmlformats.org/drawingml/2006/wordprocessingDrawing" xmlns:w10="urn:schemas-microsoft-com:office:word" xmlns:w="http://schemas.openxmlformats.org/wordprocessingml/2006/main" xmlns:w14="http://schemas.microsoft.com/office/word/2010/wordml" xmlns:w15="http://schemas.microsoft.com/office/word/2012/wordml" xmlns:w16cex="http://schemas.microsoft.com/office/word/2018/wordml/cex" xmlns:w16cid="http://schemas.microsoft.com/office/word/2016/wordml/cid" xmlns:w16="http://schemas.microsoft.com/office/word/2018/wordml" xmlns:w16sdtdh="http://schemas.microsoft.com/office/word/2020/wordml/sdtdatahash" xmlns:w16se="http://schemas.microsoft.com/office/word/2015/wordml/symex" xmlns:wpg="http://schemas.microsoft.com/office/word/2010/wordprocessingGroup" xmlns:wpi="http://schemas.microsoft.com/office/word/2010/wordprocessingInk" xmlns:wne="http://schemas.microsoft.com/office/word/2006/wordml" xmlns:wps="http://schemas.microsoft.com/office/word/2010/wordprocessingShape" mc:Ignorable="w14 w15 w16se w16cid w16 w16cex w16sdtdh wp14">
+  <w:abstractNum w:abstractNumId="0" w15:restartNumberingAfterBreak="0">
+    <w:nsid w:val="2B940A12"/>
+    <w:multiLevelType w:val="hybridMultilevel"/>
+    <w:tmpl w:val="02FA9178"/>
+    <w:lvl w:ilvl="0" w:tplc="04090001">
+      <w:start w:val="1"/>
+      <w:numFmt w:val="bullet"/>
+      <w:lvlText w:val=""/>
+      <w:lvlJc w:val="left"/>
+      <w:pPr>
+        <w:ind w:left="720" w:hanging="360"/>
+      </w:pPr>
+      <w:rPr>
+        <w:rFonts w:ascii="Symbol" w:hAnsi="Symbol" w:hint="default"/>
+      </w:rPr>
+    </w:lvl>
+    <w:lvl w:ilvl="1" w:tplc="04090003" w:tentative="1">
+      <w:start w:val="1"/>
+      <w:numFmt w:val="bullet"/>
+      <w:lvlText w:val="o"/>
+      <w:lvlJc w:val="left"/>
+      <w:pPr>
+        <w:ind w:left="1440" w:hanging="360"/>
+      </w:pPr>
+      <w:rPr>
+        <w:rFonts w:ascii="Courier New" w:hAnsi="Courier New" w:cs="Courier New" w:hint="default"/>
+      </w:rPr>
+    </w:lvl>
+    <w:lvl w:ilvl="2" w:tplc="04090005" w:tentative="1">
+      <w:start w:val="1"/>
+      <w:numFmt w:val="bullet"/>
+      <w:lvlText w:val=""/>
+      <w:lvlJc w:val="left"/>
+      <w:pPr>
+        <w:ind w:left="2160" w:hanging="360"/>
+      </w:pPr>
+      <w:rPr>
+        <w:rFonts w:ascii="Wingdings" w:hAnsi="Wingdings" w:hint="default"/>
+      </w:rPr>
+    </w:lvl>
+    <w:lvl w:ilvl="3" w:tplc="04090001" w:tentative="1">
+      <w:start w:val="1"/>
+      <w:numFmt w:val="bullet"/>
+      <w:lvlText w:val=""/>
+      <w:lvlJc w:val="left"/>
+      <w:pPr>
+        <w:ind w:left="2880" w:hanging="360"/>
+      </w:pPr>
+      <w:rPr>
+        <w:rFonts w:ascii="Symbol" w:hAnsi="Symbol" w:hint="default"/>
+      </w:rPr>
+    </w:lvl>
+    <w:lvl w:ilvl="4" w:tplc="04090003" w:tentative="1">
+      <w:start w:val="1"/>
+      <w:numFmt w:val="bullet"/>
+      <w:lvlText w:val="o"/>
+      <w:lvlJc w:val="left"/>
+      <w:pPr>
+        <w:ind w:left="3600" w:hanging="360"/>
+      </w:pPr>
+      <w:rPr>
+        <w:rFonts w:ascii="Courier New" w:hAnsi="Courier New" w:cs="Courier New" w:hint="default"/>
+      </w:rPr>
+    </w:lvl>
+    <w:lvl w:ilvl="5" w:tplc="04090005" w:tentative="1">
+      <w:start w:val="1"/>
+      <w:numFmt w:val="bullet"/>
+      <w:lvlText w:val=""/>
+      <w:lvlJc w:val="left"/>
+      <w:pPr>
+        <w:ind w:left="4320" w:hanging="360"/>
+      </w:pPr>
+      <w:rPr>
+        <w:rFonts w:ascii="Wingdings" w:hAnsi="Wingdings" w:hint="default"/>
+      </w:rPr>
+    </w:lvl>
+    <w:lvl w:ilvl="6" w:tplc="04090001" w:tentative="1">
+      <w:start w:val="1"/>
+      <w:numFmt w:val="bullet"/>
+      <w:lvlText w:val=""/>
+      <w:lvlJc w:val="left"/>
+      <w:pPr>
+        <w:ind w:left="5040" w:hanging="360"/>
+      </w:pPr>
+      <w:rPr>
+        <w:rFonts w:ascii="Symbol" w:hAnsi="Symbol" w:hint="default"/>
+      </w:rPr>
+    </w:lvl>
+    <w:lvl w:ilvl="7" w:tplc="04090003" w:tentative="1">
+      <w:start w:val="1"/>
+      <w:numFmt w:val="bullet"/>
+      <w:lvlText w:val="o"/>
+      <w:lvlJc w:val="left"/>
+      <w:pPr>
+        <w:ind w:left="5760" w:hanging="360"/>
+      </w:pPr>
+      <w:rPr>
+        <w:rFonts w:ascii="Courier New" w:hAnsi="Courier New" w:cs="Courier New" w:hint="default"/>
+      </w:rPr>
+    </w:lvl>
+    <w:lvl w:ilvl="8" w:tplc="04090005" w:tentative="1">
+      <w:start w:val="1"/>
+      <w:numFmt w:val="bullet"/>
+      <w:lvlText w:val=""/>
+      <w:lvlJc w:val="left"/>
+      <w:pPr>
+        <w:ind w:left="6480" w:hanging="360"/>
+      </w:pPr>
+      <w:rPr>
+        <w:rFonts w:ascii="Wingdings" w:hAnsi="Wingdings" w:hint="default"/>
+      </w:rPr>
+    </w:lvl>
+  </w:abstractNum>
+  <w:num w:numId="1">
+    <w:abstractNumId w:val="0"/>
+  </w:num>
+</w:numbering>
 </file>
 
 <file path=word/styles.xml><?xml version="1.0" encoding="utf-8"?>
@@ -625,6 +981,17 @@
       <w:shd w:val="clear" w:color="auto" w:fill="E1DFDD"/>
     </w:rPr>
   </w:style>
+  <w:style w:type="paragraph" w:styleId="ListParagraph">
+    <w:name w:val="List Paragraph"/>
+    <w:basedOn w:val="Normal"/>
+    <w:uiPriority w:val="34"/>
+    <w:qFormat/>
+    <w:rsid w:val="009A3666"/>
+    <w:pPr>
+      <w:ind w:left="720"/>
+      <w:contextualSpacing/>
+    </w:pPr>
+  </w:style>
 </w:styles>
 </file>
 

--- a/content.docx
+++ b/content.docx
@@ -7,15 +7,7 @@
         <w:t>Home Page:</w:t>
       </w:r>
       <w:r>
-        <w:t xml:space="preserve"> (image map or </w:t>
-      </w:r>
-      <w:proofErr w:type="gramStart"/>
-      <w:r>
-        <w:t>In</w:t>
-      </w:r>
-      <w:proofErr w:type="gramEnd"/>
-      <w:r>
-        <w:t xml:space="preserve"> site map)</w:t>
+        <w:t xml:space="preserve"> (image map or In site map)</w:t>
       </w:r>
     </w:p>
     <w:p>
@@ -112,7 +104,7 @@
           <w:numId w:val="1"/>
         </w:numPr>
       </w:pPr>
-      <w:hyperlink r:id="rId9" w:history="1">
+      <w:hyperlink r:id="rId9" w:anchor="close" w:history="1">
         <w:r>
           <w:rPr>
             <w:rStyle w:val="Hyperlink"/>
@@ -179,15 +171,7 @@
     </w:p>
     <w:p>
       <w:r>
-        <w:t>[Photoshop</w:t>
-      </w:r>
-      <w:proofErr w:type="gramStart"/>
-      <w:r>
-        <w:t>][</w:t>
-      </w:r>
-      <w:proofErr w:type="gramEnd"/>
-      <w:r>
-        <w:t>Premiere Pro][Dreamweaver][After effects][Illustrator][XD]</w:t>
+        <w:t>[Photoshop][Premiere Pro][Dreamweaver][After effects][Illustrator][XD]</w:t>
       </w:r>
     </w:p>
     <w:p>
@@ -197,21 +181,16 @@
       <w:r>
         <w:t>/Prices</w:t>
       </w:r>
+      <w:r>
+        <w:t xml:space="preserve"> (merge page 4 and 3 if you want)</w:t>
+      </w:r>
     </w:p>
     <w:p>
       <w:r>
         <w:t>Page 4: Why Adobe?</w:t>
       </w:r>
       <w:r>
-        <w:t xml:space="preserve"> (</w:t>
-      </w:r>
-      <w:proofErr w:type="gramStart"/>
-      <w:r>
-        <w:t>contains</w:t>
-      </w:r>
-      <w:proofErr w:type="gramEnd"/>
-      <w:r>
-        <w:t xml:space="preserve"> review</w:t>
+        <w:t xml:space="preserve"> (contains review</w:t>
       </w:r>
       <w:r>
         <w:t>, testimonials,</w:t>
@@ -239,15 +218,7 @@
         <w:t>6</w:t>
       </w:r>
       <w:r>
-        <w:t>: Contact us (</w:t>
-      </w:r>
-      <w:proofErr w:type="spellStart"/>
-      <w:r>
-        <w:t>devs</w:t>
-      </w:r>
-      <w:proofErr w:type="spellEnd"/>
-      <w:r>
-        <w:t>)</w:t>
+        <w:t>: Contact us (devs)</w:t>
       </w:r>
     </w:p>
     <w:p>
@@ -281,13 +252,8 @@
     </w:p>
     <w:p>
       <w:r>
-        <w:t>(outline/hollow, minimalistic</w:t>
-      </w:r>
-      <w:proofErr w:type="gramStart"/>
-      <w:r>
-        <w:t>, )</w:t>
-      </w:r>
-      <w:proofErr w:type="gramEnd"/>
+        <w:t>(outline/hollow, minimalistic, )</w:t>
+      </w:r>
       <w:r>
         <w:br/>
       </w:r>
@@ -325,80 +291,11 @@
       </w:r>
     </w:p>
     <w:p>
-      <w:proofErr w:type="spellStart"/>
-      <w:r>
-        <w:t>Raleway</w:t>
-      </w:r>
-      <w:proofErr w:type="spellEnd"/>
-      <w:r>
-        <w:t xml:space="preserve">, </w:t>
-      </w:r>
-      <w:proofErr w:type="spellStart"/>
-      <w:r>
-        <w:t>roboto</w:t>
-      </w:r>
-      <w:proofErr w:type="spellEnd"/>
-      <w:r>
-        <w:t xml:space="preserve"> slab, </w:t>
-      </w:r>
-      <w:proofErr w:type="spellStart"/>
-      <w:r>
-        <w:t>nunito</w:t>
-      </w:r>
-      <w:proofErr w:type="spellEnd"/>
-      <w:r>
-        <w:t xml:space="preserve">, </w:t>
-      </w:r>
-      <w:proofErr w:type="spellStart"/>
-      <w:r>
-        <w:t>playfair</w:t>
-      </w:r>
-      <w:proofErr w:type="spellEnd"/>
-      <w:r>
-        <w:t xml:space="preserve"> display, inter, </w:t>
-      </w:r>
-      <w:proofErr w:type="spellStart"/>
-      <w:r>
-        <w:t>abel</w:t>
-      </w:r>
-      <w:proofErr w:type="spellEnd"/>
-      <w:r>
-        <w:t xml:space="preserve">, </w:t>
-      </w:r>
-      <w:proofErr w:type="spellStart"/>
-      <w:r>
-        <w:t>comfortaa</w:t>
-      </w:r>
-      <w:proofErr w:type="spellEnd"/>
-      <w:r>
-        <w:t xml:space="preserve">, </w:t>
-      </w:r>
-      <w:proofErr w:type="spellStart"/>
-      <w:r>
-        <w:t>nanum</w:t>
-      </w:r>
-      <w:proofErr w:type="spellEnd"/>
-      <w:r>
-        <w:t xml:space="preserve"> gothic, pacific, concert one, </w:t>
-      </w:r>
-      <w:proofErr w:type="spellStart"/>
-      <w:r>
-        <w:t>josefin</w:t>
-      </w:r>
-      <w:proofErr w:type="spellEnd"/>
-      <w:r>
-        <w:t xml:space="preserve"> slab</w:t>
-      </w:r>
-      <w:r>
-        <w:t xml:space="preserve">, </w:t>
-      </w:r>
-      <w:proofErr w:type="spellStart"/>
-      <w:r>
-        <w:t>poiret</w:t>
-      </w:r>
-      <w:proofErr w:type="spellEnd"/>
-      <w:r>
-        <w:t xml:space="preserve"> one</w:t>
+      <w:r>
+        <w:t>Raleway, roboto slab, nunito, playfair display, inter, abel, comfortaa, nanum gothic, pacific, concert one, josefin slab</w:t>
+      </w:r>
+      <w:r>
+        <w:t>, poiret one</w:t>
       </w:r>
     </w:p>
     <w:sectPr>

--- a/content.docx
+++ b/content.docx
@@ -7,7 +7,15 @@
         <w:t>Home Page:</w:t>
       </w:r>
       <w:r>
-        <w:t xml:space="preserve"> (image map or In site map)</w:t>
+        <w:t xml:space="preserve"> (image map or </w:t>
+      </w:r>
+      <w:proofErr w:type="gramStart"/>
+      <w:r>
+        <w:t>In</w:t>
+      </w:r>
+      <w:proofErr w:type="gramEnd"/>
+      <w:r>
+        <w:t xml:space="preserve"> site map)</w:t>
       </w:r>
     </w:p>
     <w:p>
@@ -171,7 +179,15 @@
     </w:p>
     <w:p>
       <w:r>
-        <w:t>[Photoshop][Premiere Pro][Dreamweaver][After effects][Illustrator][XD]</w:t>
+        <w:t>[Photoshop</w:t>
+      </w:r>
+      <w:proofErr w:type="gramStart"/>
+      <w:r>
+        <w:t>][</w:t>
+      </w:r>
+      <w:proofErr w:type="gramEnd"/>
+      <w:r>
+        <w:t>Premiere Pro][Dreamweaver][After effects][Illustrator][XD]</w:t>
       </w:r>
     </w:p>
     <w:p>
@@ -190,7 +206,15 @@
         <w:t>Page 4: Why Adobe?</w:t>
       </w:r>
       <w:r>
-        <w:t xml:space="preserve"> (contains review</w:t>
+        <w:t xml:space="preserve"> (</w:t>
+      </w:r>
+      <w:proofErr w:type="gramStart"/>
+      <w:r>
+        <w:t>contains</w:t>
+      </w:r>
+      <w:proofErr w:type="gramEnd"/>
+      <w:r>
+        <w:t xml:space="preserve"> review</w:t>
       </w:r>
       <w:r>
         <w:t>, testimonials,</w:t>
@@ -218,7 +242,15 @@
         <w:t>6</w:t>
       </w:r>
       <w:r>
-        <w:t>: Contact us (devs)</w:t>
+        <w:t>: Contact us (</w:t>
+      </w:r>
+      <w:proofErr w:type="spellStart"/>
+      <w:r>
+        <w:t>devs</w:t>
+      </w:r>
+      <w:proofErr w:type="spellEnd"/>
+      <w:r>
+        <w:t>)</w:t>
       </w:r>
     </w:p>
     <w:p>
@@ -252,8 +284,13 @@
     </w:p>
     <w:p>
       <w:r>
-        <w:t>(outline/hollow, minimalistic, )</w:t>
-      </w:r>
+        <w:t>(outline/hollow, minimalistic</w:t>
+      </w:r>
+      <w:proofErr w:type="gramStart"/>
+      <w:r>
+        <w:t>, )</w:t>
+      </w:r>
+      <w:proofErr w:type="gramEnd"/>
       <w:r>
         <w:br/>
       </w:r>
@@ -291,11 +328,92 @@
       </w:r>
     </w:p>
     <w:p>
-      <w:r>
-        <w:t>Raleway, roboto slab, nunito, playfair display, inter, abel, comfortaa, nanum gothic, pacific, concert one, josefin slab</w:t>
-      </w:r>
-      <w:r>
-        <w:t>, poiret one</w:t>
+      <w:proofErr w:type="spellStart"/>
+      <w:r>
+        <w:t>Raleway</w:t>
+      </w:r>
+      <w:proofErr w:type="spellEnd"/>
+      <w:r>
+        <w:t xml:space="preserve">, </w:t>
+      </w:r>
+      <w:proofErr w:type="spellStart"/>
+      <w:r>
+        <w:t>roboto</w:t>
+      </w:r>
+      <w:proofErr w:type="spellEnd"/>
+      <w:r>
+        <w:t xml:space="preserve"> slab, </w:t>
+      </w:r>
+      <w:proofErr w:type="spellStart"/>
+      <w:r>
+        <w:t>nunito</w:t>
+      </w:r>
+      <w:proofErr w:type="spellEnd"/>
+      <w:r>
+        <w:t xml:space="preserve">, </w:t>
+      </w:r>
+      <w:proofErr w:type="spellStart"/>
+      <w:r>
+        <w:t>playfair</w:t>
+      </w:r>
+      <w:proofErr w:type="spellEnd"/>
+      <w:r>
+        <w:t xml:space="preserve"> display, inter, </w:t>
+      </w:r>
+      <w:proofErr w:type="spellStart"/>
+      <w:r>
+        <w:t>abel</w:t>
+      </w:r>
+      <w:proofErr w:type="spellEnd"/>
+      <w:r>
+        <w:t xml:space="preserve">, </w:t>
+      </w:r>
+      <w:proofErr w:type="spellStart"/>
+      <w:r>
+        <w:t>comfortaa</w:t>
+      </w:r>
+      <w:proofErr w:type="spellEnd"/>
+      <w:r>
+        <w:t xml:space="preserve">, </w:t>
+      </w:r>
+      <w:proofErr w:type="spellStart"/>
+      <w:r>
+        <w:t>nanum</w:t>
+      </w:r>
+      <w:proofErr w:type="spellEnd"/>
+      <w:r>
+        <w:t xml:space="preserve"> gothic, pacific, concert one, </w:t>
+      </w:r>
+      <w:proofErr w:type="spellStart"/>
+      <w:r>
+        <w:t>josefin</w:t>
+      </w:r>
+      <w:proofErr w:type="spellEnd"/>
+      <w:r>
+        <w:t xml:space="preserve"> slab</w:t>
+      </w:r>
+      <w:r>
+        <w:t xml:space="preserve">, </w:t>
+      </w:r>
+      <w:proofErr w:type="spellStart"/>
+      <w:r>
+        <w:t>poiret</w:t>
+      </w:r>
+      <w:proofErr w:type="spellEnd"/>
+      <w:r>
+        <w:t xml:space="preserve"> one</w:t>
+      </w:r>
+    </w:p>
+    <w:p/>
+    <w:p/>
+    <w:p>
+      <w:r>
+        <w:t>Icons:</w:t>
+      </w:r>
+    </w:p>
+    <w:p>
+      <w:r>
+        <w:t>https://www.iconsdb.com/white-icons/instagram-6-icon.html</w:t>
       </w:r>
     </w:p>
     <w:sectPr>
